--- a/resume.docx
+++ b/resume.docx
@@ -73,7 +73,25 @@
           <w:sz w:val="28"/>
           <w:szCs w:val="28"/>
         </w:rPr>
-        <w:t>0418549363</w:t>
+        <w:t>048</w:t>
+      </w:r>
+      <w:r>
+        <w:rPr>
+          <w:rFonts w:asciiTheme="minorHAnsi" w:eastAsia="Times New Roman" w:hAnsiTheme="minorHAnsi" w:cstheme="minorHAnsi"/>
+          <w:color w:val="000000" w:themeColor="text1"/>
+          <w:sz w:val="28"/>
+          <w:szCs w:val="28"/>
+        </w:rPr>
+        <w:t>1</w:t>
+      </w:r>
+      <w:r>
+        <w:rPr>
+          <w:rFonts w:asciiTheme="minorHAnsi" w:eastAsia="Times New Roman" w:hAnsiTheme="minorHAnsi" w:cstheme="minorHAnsi"/>
+          <w:color w:val="000000" w:themeColor="text1"/>
+          <w:sz w:val="28"/>
+          <w:szCs w:val="28"/>
+        </w:rPr>
+        <w:t>549363</w:t>
       </w:r>
     </w:p>
     <w:p>
@@ -108,7 +126,7 @@
           <w:sz w:val="28"/>
           <w:szCs w:val="28"/>
         </w:rPr>
-        <w:t>Illawarra Street, Allawah NSW 2218</w:t>
+        <w:t>llawarra Street, Allawah NSW 2218</w:t>
       </w:r>
     </w:p>
     <w:p>
@@ -285,9 +303,6 @@
         <w:r>
           <w:rPr>
             <w:rStyle w:val="Hyperlink"/>
-            <w:rFonts w:asciiTheme="minorHAnsi" w:eastAsia="Times New Roman" w:hAnsiTheme="minorHAnsi" w:cstheme="minorHAnsi"/>
-            <w:sz w:val="28"/>
-            <w:szCs w:val="28"/>
           </w:rPr>
           <w:t>Click Here</w:t>
         </w:r>
@@ -361,22 +376,10 @@
         <w:t>of</w:t>
       </w:r>
       <w:r>
-        <w:t xml:space="preserve"> </w:t>
-      </w:r>
-      <w:r>
-        <w:t>Junior</w:t>
-      </w:r>
-      <w:r>
-        <w:t xml:space="preserve"> </w:t>
-      </w:r>
-      <w:r>
-        <w:t>Software</w:t>
-      </w:r>
-      <w:r>
-        <w:t xml:space="preserve"> </w:t>
-      </w:r>
-      <w:r>
-        <w:t>Engineer</w:t>
+        <w:t xml:space="preserve"> Front-End</w:t>
+      </w:r>
+      <w:r>
+        <w:t xml:space="preserve"> developer</w:t>
       </w:r>
       <w:r>
         <w:t>.</w:t>
@@ -819,15 +822,21 @@
                 <w:rFonts w:cstheme="minorHAnsi"/>
                 <w:color w:val="000000" w:themeColor="text1"/>
               </w:rPr>
-              <w:t xml:space="preserve">, </w:t>
+              <w:t>, .NET</w:t>
             </w:r>
-            <w:proofErr w:type="gramStart"/>
             <w:r>
               <w:rPr>
                 <w:rFonts w:cstheme="minorHAnsi"/>
                 <w:color w:val="000000" w:themeColor="text1"/>
               </w:rPr>
-              <w:t>.</w:t>
+              <w:t>,</w:t>
+            </w:r>
+            <w:r>
+              <w:rPr>
+                <w:rFonts w:cstheme="minorHAnsi"/>
+                <w:color w:val="000000" w:themeColor="text1"/>
+              </w:rPr>
+              <w:t xml:space="preserve"> </w:t>
             </w:r>
             <w:proofErr w:type="spellStart"/>
             <w:r>
@@ -835,17 +844,9 @@
                 <w:rFonts w:cstheme="minorHAnsi"/>
                 <w:color w:val="000000" w:themeColor="text1"/>
               </w:rPr>
-              <w:t>NET</w:t>
-            </w:r>
-            <w:r>
-              <w:rPr>
-                <w:rFonts w:cstheme="minorHAnsi"/>
-                <w:color w:val="000000" w:themeColor="text1"/>
-              </w:rPr>
-              <w:t>,SpringBoot</w:t>
+              <w:t>SpringBoot</w:t>
             </w:r>
             <w:proofErr w:type="spellEnd"/>
-            <w:proofErr w:type="gramEnd"/>
           </w:p>
           <w:p>
             <w:pPr>
@@ -1582,79 +1583,105 @@
           <w:bCs/>
           <w:color w:val="000000" w:themeColor="text1"/>
         </w:rPr>
-        <w:t xml:space="preserve">Bachelor’s in Information Technology </w:t>
-      </w:r>
-      <w:r>
-        <w:rPr>
-          <w:rFonts w:asciiTheme="minorHAnsi" w:eastAsia="Times New Roman" w:hAnsiTheme="minorHAnsi" w:cstheme="minorHAnsi"/>
-          <w:b/>
-          <w:bCs/>
-          <w:color w:val="000000" w:themeColor="text1"/>
-        </w:rPr>
-        <w:tab/>
-      </w:r>
-      <w:r>
-        <w:rPr>
-          <w:rFonts w:asciiTheme="minorHAnsi" w:eastAsia="Times New Roman" w:hAnsiTheme="minorHAnsi" w:cstheme="minorHAnsi"/>
-          <w:b/>
-          <w:bCs/>
-          <w:color w:val="000000" w:themeColor="text1"/>
-        </w:rPr>
-        <w:tab/>
-      </w:r>
-      <w:r>
-        <w:rPr>
-          <w:rFonts w:asciiTheme="minorHAnsi" w:eastAsia="Times New Roman" w:hAnsiTheme="minorHAnsi" w:cstheme="minorHAnsi"/>
-          <w:b/>
-          <w:bCs/>
-          <w:color w:val="000000" w:themeColor="text1"/>
-        </w:rPr>
-        <w:tab/>
-      </w:r>
-      <w:r>
-        <w:rPr>
-          <w:rFonts w:asciiTheme="minorHAnsi" w:eastAsia="Times New Roman" w:hAnsiTheme="minorHAnsi" w:cstheme="minorHAnsi"/>
-          <w:b/>
-          <w:bCs/>
-          <w:color w:val="000000" w:themeColor="text1"/>
-        </w:rPr>
-        <w:tab/>
-      </w:r>
-      <w:r>
-        <w:rPr>
-          <w:rFonts w:asciiTheme="minorHAnsi" w:eastAsia="Times New Roman" w:hAnsiTheme="minorHAnsi" w:cstheme="minorHAnsi"/>
-          <w:b/>
-          <w:bCs/>
-          <w:color w:val="000000" w:themeColor="text1"/>
-        </w:rPr>
-        <w:tab/>
-      </w:r>
-      <w:r>
-        <w:rPr>
-          <w:rFonts w:asciiTheme="minorHAnsi" w:eastAsia="Times New Roman" w:hAnsiTheme="minorHAnsi" w:cstheme="minorHAnsi"/>
-          <w:b/>
-          <w:bCs/>
-          <w:color w:val="000000" w:themeColor="text1"/>
-        </w:rPr>
-        <w:tab/>
-      </w:r>
-      <w:r>
-        <w:rPr>
-          <w:rFonts w:asciiTheme="minorHAnsi" w:eastAsia="Times New Roman" w:hAnsiTheme="minorHAnsi" w:cstheme="minorHAnsi"/>
-          <w:b/>
-          <w:bCs/>
-          <w:color w:val="000000" w:themeColor="text1"/>
-        </w:rPr>
-        <w:tab/>
-      </w:r>
-      <w:r>
-        <w:rPr>
-          <w:rFonts w:asciiTheme="minorHAnsi" w:eastAsia="Times New Roman" w:hAnsiTheme="minorHAnsi" w:cstheme="minorHAnsi"/>
-          <w:b/>
-          <w:bCs/>
-          <w:color w:val="000000" w:themeColor="text1"/>
-        </w:rPr>
-        <w:tab/>
+        <w:t>Bachelor’s</w:t>
+      </w:r>
+      <w:r>
+        <w:rPr>
+          <w:rFonts w:asciiTheme="minorHAnsi" w:eastAsia="Times New Roman" w:hAnsiTheme="minorHAnsi" w:cstheme="minorHAnsi"/>
+          <w:b/>
+          <w:bCs/>
+          <w:color w:val="000000" w:themeColor="text1"/>
+        </w:rPr>
+        <w:t xml:space="preserve"> </w:t>
+      </w:r>
+      <w:r>
+        <w:rPr>
+          <w:rFonts w:asciiTheme="minorHAnsi" w:eastAsia="Times New Roman" w:hAnsiTheme="minorHAnsi" w:cstheme="minorHAnsi"/>
+          <w:b/>
+          <w:bCs/>
+          <w:color w:val="000000" w:themeColor="text1"/>
+        </w:rPr>
+        <w:t>in</w:t>
+      </w:r>
+      <w:r>
+        <w:rPr>
+          <w:rFonts w:asciiTheme="minorHAnsi" w:eastAsia="Times New Roman" w:hAnsiTheme="minorHAnsi" w:cstheme="minorHAnsi"/>
+          <w:b/>
+          <w:bCs/>
+          <w:color w:val="000000" w:themeColor="text1"/>
+        </w:rPr>
+        <w:t xml:space="preserve"> </w:t>
+      </w:r>
+      <w:r>
+        <w:rPr>
+          <w:rFonts w:asciiTheme="minorHAnsi" w:eastAsia="Times New Roman" w:hAnsiTheme="minorHAnsi" w:cstheme="minorHAnsi"/>
+          <w:b/>
+          <w:bCs/>
+          <w:color w:val="000000" w:themeColor="text1"/>
+        </w:rPr>
+        <w:t>Web and Mobile Application Development</w:t>
+      </w:r>
+      <w:r>
+        <w:rPr>
+          <w:rFonts w:asciiTheme="minorHAnsi" w:eastAsia="Times New Roman" w:hAnsiTheme="minorHAnsi" w:cstheme="minorHAnsi"/>
+          <w:b/>
+          <w:bCs/>
+          <w:color w:val="000000" w:themeColor="text1"/>
+        </w:rPr>
+        <w:t xml:space="preserve"> </w:t>
+      </w:r>
+      <w:r>
+        <w:rPr>
+          <w:rFonts w:asciiTheme="minorHAnsi" w:eastAsia="Times New Roman" w:hAnsiTheme="minorHAnsi" w:cstheme="minorHAnsi"/>
+          <w:b/>
+          <w:bCs/>
+          <w:color w:val="000000" w:themeColor="text1"/>
+        </w:rPr>
+        <w:tab/>
+      </w:r>
+      <w:r>
+        <w:rPr>
+          <w:rFonts w:asciiTheme="minorHAnsi" w:eastAsia="Times New Roman" w:hAnsiTheme="minorHAnsi" w:cstheme="minorHAnsi"/>
+          <w:b/>
+          <w:bCs/>
+          <w:color w:val="000000" w:themeColor="text1"/>
+        </w:rPr>
+        <w:tab/>
+      </w:r>
+      <w:r>
+        <w:rPr>
+          <w:rFonts w:asciiTheme="minorHAnsi" w:eastAsia="Times New Roman" w:hAnsiTheme="minorHAnsi" w:cstheme="minorHAnsi"/>
+          <w:b/>
+          <w:bCs/>
+          <w:color w:val="000000" w:themeColor="text1"/>
+        </w:rPr>
+        <w:tab/>
+      </w:r>
+      <w:r>
+        <w:rPr>
+          <w:rFonts w:asciiTheme="minorHAnsi" w:eastAsia="Times New Roman" w:hAnsiTheme="minorHAnsi" w:cstheme="minorHAnsi"/>
+          <w:b/>
+          <w:bCs/>
+          <w:color w:val="000000" w:themeColor="text1"/>
+        </w:rPr>
+        <w:tab/>
+      </w:r>
+      <w:r>
+        <w:rPr>
+          <w:rFonts w:asciiTheme="minorHAnsi" w:eastAsia="Times New Roman" w:hAnsiTheme="minorHAnsi" w:cstheme="minorHAnsi"/>
+          <w:b/>
+          <w:bCs/>
+          <w:color w:val="000000" w:themeColor="text1"/>
+        </w:rPr>
+        <w:tab/>
+      </w:r>
+      <w:r>
+        <w:rPr>
+          <w:rFonts w:asciiTheme="minorHAnsi" w:eastAsia="Times New Roman" w:hAnsiTheme="minorHAnsi" w:cstheme="minorHAnsi"/>
+          <w:b/>
+          <w:bCs/>
+          <w:color w:val="000000" w:themeColor="text1"/>
+        </w:rPr>
         <w:t xml:space="preserve">     </w:t>
       </w:r>
       <w:r>
@@ -3179,14 +3206,14 @@
           <w:rFonts w:asciiTheme="minorHAnsi" w:hAnsiTheme="minorHAnsi" w:cstheme="minorHAnsi"/>
           <w:color w:val="000000" w:themeColor="text1"/>
         </w:rPr>
-        <w:t>Attending meeting</w:t>
-      </w:r>
-      <w:r>
-        <w:rPr>
-          <w:rFonts w:asciiTheme="minorHAnsi" w:hAnsiTheme="minorHAnsi" w:cstheme="minorHAnsi"/>
-          <w:color w:val="000000" w:themeColor="text1"/>
-        </w:rPr>
-        <w:t>s</w:t>
+        <w:t>UX</w:t>
+      </w:r>
+      <w:r>
+        <w:rPr>
+          <w:rFonts w:asciiTheme="minorHAnsi" w:hAnsiTheme="minorHAnsi" w:cstheme="minorHAnsi"/>
+          <w:color w:val="000000" w:themeColor="text1"/>
+        </w:rPr>
+        <w:t>/UI Design</w:t>
       </w:r>
     </w:p>
     <w:p>
@@ -3406,7 +3433,7 @@
             <w:b/>
             <w:color w:val="000000" w:themeColor="text1"/>
           </w:rPr>
-          <w:t>courseera</w:t>
+          <w:t>coursera</w:t>
         </w:r>
         <w:proofErr w:type="spellEnd"/>
       </w:hyperlink>
